--- a/Azure 204/Udemy/05-Develop With Azure Storage/Lesson03 Azure Storage Account CLI/Lesson03 Azure Storage Account CLI.docx
+++ b/Azure 204/Udemy/05-Develop With Azure Storage/Lesson03 Azure Storage Account CLI/Lesson03 Azure Storage Account CLI.docx
@@ -1,6 +1,6 @@
 
 <file path=word/document.xml><?xml version="1.0" encoding="utf-8"?>
-<w:document xmlns:wpc="http://schemas.microsoft.com/office/word/2010/wordprocessingCanvas" xmlns:cx="http://schemas.microsoft.com/office/drawing/2014/chartex" xmlns:cx1="http://schemas.microsoft.com/office/drawing/2015/9/8/chartex" xmlns:cx2="http://schemas.microsoft.com/office/drawing/2015/10/21/chartex" xmlns:cx3="http://schemas.microsoft.com/office/drawing/2016/5/9/chartex" xmlns:cx4="http://schemas.microsoft.com/office/drawing/2016/5/10/chartex" xmlns:cx5="http://schemas.microsoft.com/office/drawing/2016/5/11/chartex" xmlns:cx6="http://schemas.microsoft.com/office/drawing/2016/5/12/chartex" xmlns:cx7="http://schemas.microsoft.com/office/drawing/2016/5/13/chartex" xmlns:cx8="http://schemas.microsoft.com/office/drawing/2016/5/14/chartex" xmlns:mc="http://schemas.openxmlformats.org/markup-compatibility/2006" xmlns:aink="http://schemas.microsoft.com/office/drawing/2016/ink" xmlns:am3d="http://schemas.microsoft.com/office/drawing/2017/model3d" xmlns:o="urn:schemas-microsoft-com:office:office" xmlns:r="http://schemas.openxmlformats.org/officeDocument/2006/relationships" xmlns:m="http://schemas.openxmlformats.org/officeDocument/2006/math" xmlns:v="urn:schemas-microsoft-com:vml" xmlns:wp14="http://schemas.microsoft.com/office/word/2010/wordprocessingDrawing" xmlns:wp="http://schemas.openxmlformats.org/drawingml/2006/wordprocessingDrawing" xmlns:w10="urn:schemas-microsoft-com:office:word" xmlns:w="http://schemas.openxmlformats.org/wordprocessingml/2006/main" xmlns:w14="http://schemas.microsoft.com/office/word/2010/wordml" xmlns:w15="http://schemas.microsoft.com/office/word/2012/wordml" xmlns:w16cex="http://schemas.microsoft.com/office/word/2018/wordml/cex" xmlns:w16cid="http://schemas.microsoft.com/office/word/2016/wordml/cid" xmlns:w16="http://schemas.microsoft.com/office/word/2018/wordml" xmlns:w16se="http://schemas.microsoft.com/office/word/2015/wordml/symex" xmlns:wpg="http://schemas.microsoft.com/office/word/2010/wordprocessingGroup" xmlns:wpi="http://schemas.microsoft.com/office/word/2010/wordprocessingInk" xmlns:wne="http://schemas.microsoft.com/office/word/2006/wordml" xmlns:wps="http://schemas.microsoft.com/office/word/2010/wordprocessingShape" mc:Ignorable="w14 w15 w16se w16cid w16 w16cex wp14">
+<w:document xmlns:wpc="http://schemas.microsoft.com/office/word/2010/wordprocessingCanvas" xmlns:cx="http://schemas.microsoft.com/office/drawing/2014/chartex" xmlns:cx1="http://schemas.microsoft.com/office/drawing/2015/9/8/chartex" xmlns:mc="http://schemas.openxmlformats.org/markup-compatibility/2006" xmlns:o="urn:schemas-microsoft-com:office:office" xmlns:r="http://schemas.openxmlformats.org/officeDocument/2006/relationships" xmlns:m="http://schemas.openxmlformats.org/officeDocument/2006/math" xmlns:v="urn:schemas-microsoft-com:vml" xmlns:wp14="http://schemas.microsoft.com/office/word/2010/wordprocessingDrawing" xmlns:wp="http://schemas.openxmlformats.org/drawingml/2006/wordprocessingDrawing" xmlns:w10="urn:schemas-microsoft-com:office:word" xmlns:w="http://schemas.openxmlformats.org/wordprocessingml/2006/main" xmlns:w14="http://schemas.microsoft.com/office/word/2010/wordml" xmlns:w15="http://schemas.microsoft.com/office/word/2012/wordml" xmlns:w16se="http://schemas.microsoft.com/office/word/2015/wordml/symex" xmlns:wpg="http://schemas.microsoft.com/office/word/2010/wordprocessingGroup" xmlns:wpi="http://schemas.microsoft.com/office/word/2010/wordprocessingInk" xmlns:wne="http://schemas.microsoft.com/office/word/2006/wordml" xmlns:wps="http://schemas.microsoft.com/office/word/2010/wordprocessingShape" mc:Ignorable="w14 w15 w16se wp14">
   <w:body>
     <w:p>
       <w:pPr>
@@ -98,75 +98,237 @@
           <w:b/>
           <w:bCs/>
         </w:rPr>
-        <w:t>$resourcegroup = "DefaultResourceGroup-WEU"</w:t>
-      </w:r>
-    </w:p>
-    <w:p>
-      <w:pPr>
-        <w:rPr>
-          <w:rFonts w:asciiTheme="minorBidi" w:hAnsiTheme="minorBidi"/>
-          <w:b/>
-          <w:bCs/>
-        </w:rPr>
-      </w:pPr>
-      <w:r>
-        <w:rPr>
-          <w:rFonts w:asciiTheme="minorBidi" w:hAnsiTheme="minorBidi"/>
-          <w:b/>
-          <w:bCs/>
-        </w:rPr>
-        <w:t>$location = "WestEurope"</w:t>
-      </w:r>
-    </w:p>
-    <w:p>
-      <w:pPr>
-        <w:rPr>
-          <w:rFonts w:asciiTheme="minorBidi" w:hAnsiTheme="minorBidi"/>
-          <w:b/>
-          <w:bCs/>
-        </w:rPr>
-      </w:pPr>
-      <w:r>
-        <w:rPr>
-          <w:rFonts w:asciiTheme="minorBidi" w:hAnsiTheme="minorBidi"/>
-          <w:b/>
-          <w:bCs/>
-        </w:rPr>
-        <w:t>$resourceplan = "Standard_LRS"</w:t>
-      </w:r>
-    </w:p>
-    <w:p>
-      <w:pPr>
-        <w:rPr>
-          <w:rFonts w:asciiTheme="minorBidi" w:hAnsiTheme="minorBidi"/>
-          <w:b/>
-          <w:bCs/>
-        </w:rPr>
-      </w:pPr>
-      <w:r>
-        <w:rPr>
-          <w:rFonts w:asciiTheme="minorBidi" w:hAnsiTheme="minorBidi"/>
-          <w:b/>
-          <w:bCs/>
-        </w:rPr>
-        <w:t>$storageaccountname = "sampleaccountname"</w:t>
-      </w:r>
-    </w:p>
-    <w:p>
-      <w:pPr>
-        <w:rPr>
-          <w:rFonts w:asciiTheme="minorBidi" w:hAnsiTheme="minorBidi"/>
-          <w:b/>
-          <w:bCs/>
-        </w:rPr>
-      </w:pPr>
-      <w:r>
-        <w:rPr>
-          <w:rFonts w:asciiTheme="minorBidi" w:hAnsiTheme="minorBidi"/>
-          <w:b/>
-          <w:bCs/>
-        </w:rPr>
-        <w:t>$containername = "samplecontainer"</w:t>
+        <w:t>$</w:t>
+      </w:r>
+      <w:proofErr w:type="spellStart"/>
+      <w:r>
+        <w:rPr>
+          <w:rFonts w:asciiTheme="minorBidi" w:hAnsiTheme="minorBidi"/>
+          <w:b/>
+          <w:bCs/>
+        </w:rPr>
+        <w:t>resourcegroup</w:t>
+      </w:r>
+      <w:proofErr w:type="spellEnd"/>
+      <w:r>
+        <w:rPr>
+          <w:rFonts w:asciiTheme="minorBidi" w:hAnsiTheme="minorBidi"/>
+          <w:b/>
+          <w:bCs/>
+        </w:rPr>
+        <w:t xml:space="preserve"> = "</w:t>
+      </w:r>
+      <w:proofErr w:type="spellStart"/>
+      <w:r>
+        <w:rPr>
+          <w:rFonts w:asciiTheme="minorBidi" w:hAnsiTheme="minorBidi"/>
+          <w:b/>
+          <w:bCs/>
+        </w:rPr>
+        <w:t>DefaultResourceGroup</w:t>
+      </w:r>
+      <w:proofErr w:type="spellEnd"/>
+      <w:r>
+        <w:rPr>
+          <w:rFonts w:asciiTheme="minorBidi" w:hAnsiTheme="minorBidi"/>
+          <w:b/>
+          <w:bCs/>
+        </w:rPr>
+        <w:t>-WEU"</w:t>
+      </w:r>
+    </w:p>
+    <w:p>
+      <w:pPr>
+        <w:rPr>
+          <w:rFonts w:asciiTheme="minorBidi" w:hAnsiTheme="minorBidi"/>
+          <w:b/>
+          <w:bCs/>
+        </w:rPr>
+      </w:pPr>
+      <w:r>
+        <w:rPr>
+          <w:rFonts w:asciiTheme="minorBidi" w:hAnsiTheme="minorBidi"/>
+          <w:b/>
+          <w:bCs/>
+        </w:rPr>
+        <w:t>$location = "</w:t>
+      </w:r>
+      <w:proofErr w:type="spellStart"/>
+      <w:r>
+        <w:rPr>
+          <w:rFonts w:asciiTheme="minorBidi" w:hAnsiTheme="minorBidi"/>
+          <w:b/>
+          <w:bCs/>
+        </w:rPr>
+        <w:t>WestEurope</w:t>
+      </w:r>
+      <w:proofErr w:type="spellEnd"/>
+      <w:r>
+        <w:rPr>
+          <w:rFonts w:asciiTheme="minorBidi" w:hAnsiTheme="minorBidi"/>
+          <w:b/>
+          <w:bCs/>
+        </w:rPr>
+        <w:t>"</w:t>
+      </w:r>
+    </w:p>
+    <w:p>
+      <w:pPr>
+        <w:rPr>
+          <w:rFonts w:asciiTheme="minorBidi" w:hAnsiTheme="minorBidi"/>
+          <w:b/>
+          <w:bCs/>
+        </w:rPr>
+      </w:pPr>
+      <w:r>
+        <w:rPr>
+          <w:rFonts w:asciiTheme="minorBidi" w:hAnsiTheme="minorBidi"/>
+          <w:b/>
+          <w:bCs/>
+        </w:rPr>
+        <w:t>$</w:t>
+      </w:r>
+      <w:proofErr w:type="spellStart"/>
+      <w:r>
+        <w:rPr>
+          <w:rFonts w:asciiTheme="minorBidi" w:hAnsiTheme="minorBidi"/>
+          <w:b/>
+          <w:bCs/>
+        </w:rPr>
+        <w:t>resourceplan</w:t>
+      </w:r>
+      <w:proofErr w:type="spellEnd"/>
+      <w:r>
+        <w:rPr>
+          <w:rFonts w:asciiTheme="minorBidi" w:hAnsiTheme="minorBidi"/>
+          <w:b/>
+          <w:bCs/>
+        </w:rPr>
+        <w:t xml:space="preserve"> = "</w:t>
+      </w:r>
+      <w:proofErr w:type="spellStart"/>
+      <w:r>
+        <w:rPr>
+          <w:rFonts w:asciiTheme="minorBidi" w:hAnsiTheme="minorBidi"/>
+          <w:b/>
+          <w:bCs/>
+        </w:rPr>
+        <w:t>Standard_LRS</w:t>
+      </w:r>
+      <w:proofErr w:type="spellEnd"/>
+      <w:r>
+        <w:rPr>
+          <w:rFonts w:asciiTheme="minorBidi" w:hAnsiTheme="minorBidi"/>
+          <w:b/>
+          <w:bCs/>
+        </w:rPr>
+        <w:t>"</w:t>
+      </w:r>
+    </w:p>
+    <w:p>
+      <w:pPr>
+        <w:rPr>
+          <w:rFonts w:asciiTheme="minorBidi" w:hAnsiTheme="minorBidi"/>
+          <w:b/>
+          <w:bCs/>
+        </w:rPr>
+      </w:pPr>
+      <w:r>
+        <w:rPr>
+          <w:rFonts w:asciiTheme="minorBidi" w:hAnsiTheme="minorBidi"/>
+          <w:b/>
+          <w:bCs/>
+        </w:rPr>
+        <w:t>$</w:t>
+      </w:r>
+      <w:proofErr w:type="spellStart"/>
+      <w:r>
+        <w:rPr>
+          <w:rFonts w:asciiTheme="minorBidi" w:hAnsiTheme="minorBidi"/>
+          <w:b/>
+          <w:bCs/>
+        </w:rPr>
+        <w:t>storageaccountname</w:t>
+      </w:r>
+      <w:proofErr w:type="spellEnd"/>
+      <w:r>
+        <w:rPr>
+          <w:rFonts w:asciiTheme="minorBidi" w:hAnsiTheme="minorBidi"/>
+          <w:b/>
+          <w:bCs/>
+        </w:rPr>
+        <w:t xml:space="preserve"> = "</w:t>
+      </w:r>
+      <w:proofErr w:type="spellStart"/>
+      <w:r>
+        <w:rPr>
+          <w:rFonts w:asciiTheme="minorBidi" w:hAnsiTheme="minorBidi"/>
+          <w:b/>
+          <w:bCs/>
+        </w:rPr>
+        <w:t>sampleaccountname</w:t>
+      </w:r>
+      <w:proofErr w:type="spellEnd"/>
+      <w:r>
+        <w:rPr>
+          <w:rFonts w:asciiTheme="minorBidi" w:hAnsiTheme="minorBidi"/>
+          <w:b/>
+          <w:bCs/>
+        </w:rPr>
+        <w:t>"</w:t>
+      </w:r>
+    </w:p>
+    <w:p>
+      <w:pPr>
+        <w:rPr>
+          <w:rFonts w:asciiTheme="minorBidi" w:hAnsiTheme="minorBidi"/>
+          <w:b/>
+          <w:bCs/>
+        </w:rPr>
+      </w:pPr>
+      <w:r>
+        <w:rPr>
+          <w:rFonts w:asciiTheme="minorBidi" w:hAnsiTheme="minorBidi"/>
+          <w:b/>
+          <w:bCs/>
+        </w:rPr>
+        <w:t>$</w:t>
+      </w:r>
+      <w:proofErr w:type="spellStart"/>
+      <w:r>
+        <w:rPr>
+          <w:rFonts w:asciiTheme="minorBidi" w:hAnsiTheme="minorBidi"/>
+          <w:b/>
+          <w:bCs/>
+        </w:rPr>
+        <w:t>containername</w:t>
+      </w:r>
+      <w:proofErr w:type="spellEnd"/>
+      <w:r>
+        <w:rPr>
+          <w:rFonts w:asciiTheme="minorBidi" w:hAnsiTheme="minorBidi"/>
+          <w:b/>
+          <w:bCs/>
+        </w:rPr>
+        <w:t xml:space="preserve"> = "</w:t>
+      </w:r>
+      <w:proofErr w:type="spellStart"/>
+      <w:r>
+        <w:rPr>
+          <w:rFonts w:asciiTheme="minorBidi" w:hAnsiTheme="minorBidi"/>
+          <w:b/>
+          <w:bCs/>
+        </w:rPr>
+        <w:t>samplecontainer</w:t>
+      </w:r>
+      <w:proofErr w:type="spellEnd"/>
+      <w:r>
+        <w:rPr>
+          <w:rFonts w:asciiTheme="minorBidi" w:hAnsiTheme="minorBidi"/>
+          <w:b/>
+          <w:bCs/>
+        </w:rPr>
+        <w:t>"</w:t>
       </w:r>
     </w:p>
     <w:p>
@@ -196,13 +358,25 @@
           <w:bCs/>
         </w:rPr>
       </w:pPr>
-      <w:r>
-        <w:rPr>
-          <w:rFonts w:asciiTheme="minorBidi" w:hAnsiTheme="minorBidi"/>
-          <w:b/>
-          <w:bCs/>
-        </w:rPr>
-        <w:t>az login</w:t>
+      <w:proofErr w:type="spellStart"/>
+      <w:proofErr w:type="gramStart"/>
+      <w:r>
+        <w:rPr>
+          <w:rFonts w:asciiTheme="minorBidi" w:hAnsiTheme="minorBidi"/>
+          <w:b/>
+          <w:bCs/>
+        </w:rPr>
+        <w:t>az</w:t>
+      </w:r>
+      <w:proofErr w:type="spellEnd"/>
+      <w:proofErr w:type="gramEnd"/>
+      <w:r>
+        <w:rPr>
+          <w:rFonts w:asciiTheme="minorBidi" w:hAnsiTheme="minorBidi"/>
+          <w:b/>
+          <w:bCs/>
+        </w:rPr>
+        <w:t xml:space="preserve"> login</w:t>
       </w:r>
     </w:p>
     <w:p>
@@ -259,13 +433,97 @@
           <w:bCs/>
         </w:rPr>
       </w:pPr>
-      <w:r>
-        <w:rPr>
-          <w:rFonts w:asciiTheme="minorBidi" w:hAnsiTheme="minorBidi"/>
-          <w:b/>
-          <w:bCs/>
-        </w:rPr>
-        <w:t xml:space="preserve">az storage account create --name $storageaccountname --resource-group $resourcegroup --location $location --sku $resourceplan </w:t>
+      <w:proofErr w:type="spellStart"/>
+      <w:proofErr w:type="gramStart"/>
+      <w:r>
+        <w:rPr>
+          <w:rFonts w:asciiTheme="minorBidi" w:hAnsiTheme="minorBidi"/>
+          <w:b/>
+          <w:bCs/>
+        </w:rPr>
+        <w:t>az</w:t>
+      </w:r>
+      <w:proofErr w:type="spellEnd"/>
+      <w:proofErr w:type="gramEnd"/>
+      <w:r>
+        <w:rPr>
+          <w:rFonts w:asciiTheme="minorBidi" w:hAnsiTheme="minorBidi"/>
+          <w:b/>
+          <w:bCs/>
+        </w:rPr>
+        <w:t xml:space="preserve"> storage account create --name $</w:t>
+      </w:r>
+      <w:proofErr w:type="spellStart"/>
+      <w:r>
+        <w:rPr>
+          <w:rFonts w:asciiTheme="minorBidi" w:hAnsiTheme="minorBidi"/>
+          <w:b/>
+          <w:bCs/>
+        </w:rPr>
+        <w:t>storageaccountname</w:t>
+      </w:r>
+      <w:proofErr w:type="spellEnd"/>
+      <w:r>
+        <w:rPr>
+          <w:rFonts w:asciiTheme="minorBidi" w:hAnsiTheme="minorBidi"/>
+          <w:b/>
+          <w:bCs/>
+        </w:rPr>
+        <w:t xml:space="preserve"> --resource-group $</w:t>
+      </w:r>
+      <w:proofErr w:type="spellStart"/>
+      <w:r>
+        <w:rPr>
+          <w:rFonts w:asciiTheme="minorBidi" w:hAnsiTheme="minorBidi"/>
+          <w:b/>
+          <w:bCs/>
+        </w:rPr>
+        <w:t>resourcegroup</w:t>
+      </w:r>
+      <w:proofErr w:type="spellEnd"/>
+      <w:r>
+        <w:rPr>
+          <w:rFonts w:asciiTheme="minorBidi" w:hAnsiTheme="minorBidi"/>
+          <w:b/>
+          <w:bCs/>
+        </w:rPr>
+        <w:t xml:space="preserve"> --location $location --</w:t>
+      </w:r>
+      <w:proofErr w:type="spellStart"/>
+      <w:r>
+        <w:rPr>
+          <w:rFonts w:asciiTheme="minorBidi" w:hAnsiTheme="minorBidi"/>
+          <w:b/>
+          <w:bCs/>
+        </w:rPr>
+        <w:t>sku</w:t>
+      </w:r>
+      <w:proofErr w:type="spellEnd"/>
+      <w:r>
+        <w:rPr>
+          <w:rFonts w:asciiTheme="minorBidi" w:hAnsiTheme="minorBidi"/>
+          <w:b/>
+          <w:bCs/>
+        </w:rPr>
+        <w:t xml:space="preserve"> $</w:t>
+      </w:r>
+      <w:proofErr w:type="spellStart"/>
+      <w:r>
+        <w:rPr>
+          <w:rFonts w:asciiTheme="minorBidi" w:hAnsiTheme="minorBidi"/>
+          <w:b/>
+          <w:bCs/>
+        </w:rPr>
+        <w:t>resourceplan</w:t>
+      </w:r>
+      <w:proofErr w:type="spellEnd"/>
+      <w:r>
+        <w:rPr>
+          <w:rFonts w:asciiTheme="minorBidi" w:hAnsiTheme="minorBidi"/>
+          <w:b/>
+          <w:bCs/>
+        </w:rPr>
+        <w:t xml:space="preserve"> </w:t>
       </w:r>
     </w:p>
     <w:p>
@@ -304,13 +562,61 @@
           <w:bCs/>
         </w:rPr>
       </w:pPr>
-      <w:r>
-        <w:rPr>
-          <w:rFonts w:asciiTheme="minorBidi" w:hAnsiTheme="minorBidi"/>
-          <w:b/>
-          <w:bCs/>
-        </w:rPr>
-        <w:t xml:space="preserve">az storage container create --account-name $storageaccountname --name $containername </w:t>
+      <w:proofErr w:type="spellStart"/>
+      <w:proofErr w:type="gramStart"/>
+      <w:r>
+        <w:rPr>
+          <w:rFonts w:asciiTheme="minorBidi" w:hAnsiTheme="minorBidi"/>
+          <w:b/>
+          <w:bCs/>
+        </w:rPr>
+        <w:t>az</w:t>
+      </w:r>
+      <w:proofErr w:type="spellEnd"/>
+      <w:proofErr w:type="gramEnd"/>
+      <w:r>
+        <w:rPr>
+          <w:rFonts w:asciiTheme="minorBidi" w:hAnsiTheme="minorBidi"/>
+          <w:b/>
+          <w:bCs/>
+        </w:rPr>
+        <w:t xml:space="preserve"> storage container create --account-name $</w:t>
+      </w:r>
+      <w:proofErr w:type="spellStart"/>
+      <w:r>
+        <w:rPr>
+          <w:rFonts w:asciiTheme="minorBidi" w:hAnsiTheme="minorBidi"/>
+          <w:b/>
+          <w:bCs/>
+        </w:rPr>
+        <w:t>storageaccountname</w:t>
+      </w:r>
+      <w:proofErr w:type="spellEnd"/>
+      <w:r>
+        <w:rPr>
+          <w:rFonts w:asciiTheme="minorBidi" w:hAnsiTheme="minorBidi"/>
+          <w:b/>
+          <w:bCs/>
+        </w:rPr>
+        <w:t xml:space="preserve"> --name $</w:t>
+      </w:r>
+      <w:proofErr w:type="spellStart"/>
+      <w:r>
+        <w:rPr>
+          <w:rFonts w:asciiTheme="minorBidi" w:hAnsiTheme="minorBidi"/>
+          <w:b/>
+          <w:bCs/>
+        </w:rPr>
+        <w:t>containername</w:t>
+      </w:r>
+      <w:proofErr w:type="spellEnd"/>
+      <w:r>
+        <w:rPr>
+          <w:rFonts w:asciiTheme="minorBidi" w:hAnsiTheme="minorBidi"/>
+          <w:b/>
+          <w:bCs/>
+        </w:rPr>
+        <w:t xml:space="preserve"> </w:t>
       </w:r>
     </w:p>
     <w:p>
@@ -358,6 +664,7 @@
         </w:rPr>
         <w:t>//</w:t>
       </w:r>
+      <w:proofErr w:type="spellStart"/>
       <w:r>
         <w:rPr>
           <w:rFonts w:asciiTheme="minorBidi" w:hAnsiTheme="minorBidi"/>
@@ -367,41 +674,110 @@
         </w:rPr>
         <w:t>powershell</w:t>
       </w:r>
-    </w:p>
-    <w:p>
-      <w:pPr>
-        <w:rPr>
-          <w:rFonts w:asciiTheme="minorBidi" w:hAnsiTheme="minorBidi"/>
-          <w:b/>
-          <w:bCs/>
-        </w:rPr>
-      </w:pPr>
-      <w:r>
-        <w:rPr>
-          <w:rFonts w:asciiTheme="minorBidi" w:hAnsiTheme="minorBidi"/>
-          <w:b/>
-          <w:bCs/>
-        </w:rPr>
-        <w:t>az storage blob upload --account-name $storageaccountname --container-name $containername --name newsample.txt --file sample.txt</w:t>
-      </w:r>
-    </w:p>
-    <w:p>
-      <w:pPr>
-        <w:rPr>
-          <w:rFonts w:asciiTheme="minorBidi" w:hAnsiTheme="minorBidi"/>
-          <w:b/>
-          <w:bCs/>
-          <w:color w:val="00B050"/>
-        </w:rPr>
-      </w:pPr>
-      <w:r>
-        <w:rPr>
-          <w:rFonts w:asciiTheme="minorBidi" w:hAnsiTheme="minorBidi"/>
-          <w:b/>
-          <w:bCs/>
-          <w:color w:val="00B050"/>
-        </w:rPr>
-        <w:t>//we add permission of azure storage account &gt; container with set access tier to publich //access to blob</w:t>
+      <w:proofErr w:type="spellEnd"/>
+    </w:p>
+    <w:p>
+      <w:pPr>
+        <w:rPr>
+          <w:rFonts w:asciiTheme="minorBidi" w:hAnsiTheme="minorBidi"/>
+          <w:b/>
+          <w:bCs/>
+        </w:rPr>
+      </w:pPr>
+      <w:proofErr w:type="spellStart"/>
+      <w:proofErr w:type="gramStart"/>
+      <w:r>
+        <w:rPr>
+          <w:rFonts w:asciiTheme="minorBidi" w:hAnsiTheme="minorBidi"/>
+          <w:b/>
+          <w:bCs/>
+        </w:rPr>
+        <w:t>az</w:t>
+      </w:r>
+      <w:proofErr w:type="spellEnd"/>
+      <w:proofErr w:type="gramEnd"/>
+      <w:r>
+        <w:rPr>
+          <w:rFonts w:asciiTheme="minorBidi" w:hAnsiTheme="minorBidi"/>
+          <w:b/>
+          <w:bCs/>
+        </w:rPr>
+        <w:t xml:space="preserve"> storage blob upload --account-name $</w:t>
+      </w:r>
+      <w:proofErr w:type="spellStart"/>
+      <w:r>
+        <w:rPr>
+          <w:rFonts w:asciiTheme="minorBidi" w:hAnsiTheme="minorBidi"/>
+          <w:b/>
+          <w:bCs/>
+        </w:rPr>
+        <w:t>storageaccountname</w:t>
+      </w:r>
+      <w:proofErr w:type="spellEnd"/>
+      <w:r>
+        <w:rPr>
+          <w:rFonts w:asciiTheme="minorBidi" w:hAnsiTheme="minorBidi"/>
+          <w:b/>
+          <w:bCs/>
+        </w:rPr>
+        <w:t xml:space="preserve"> --container-name $</w:t>
+      </w:r>
+      <w:proofErr w:type="spellStart"/>
+      <w:r>
+        <w:rPr>
+          <w:rFonts w:asciiTheme="minorBidi" w:hAnsiTheme="minorBidi"/>
+          <w:b/>
+          <w:bCs/>
+        </w:rPr>
+        <w:t>containername</w:t>
+      </w:r>
+      <w:proofErr w:type="spellEnd"/>
+      <w:r>
+        <w:rPr>
+          <w:rFonts w:asciiTheme="minorBidi" w:hAnsiTheme="minorBidi"/>
+          <w:b/>
+          <w:bCs/>
+        </w:rPr>
+        <w:t xml:space="preserve"> --name newsample.txt --file sample.txt</w:t>
+      </w:r>
+    </w:p>
+    <w:p>
+      <w:pPr>
+        <w:rPr>
+          <w:rFonts w:asciiTheme="minorBidi" w:hAnsiTheme="minorBidi"/>
+          <w:b/>
+          <w:bCs/>
+          <w:color w:val="00B050"/>
+        </w:rPr>
+      </w:pPr>
+      <w:r>
+        <w:rPr>
+          <w:rFonts w:asciiTheme="minorBidi" w:hAnsiTheme="minorBidi"/>
+          <w:b/>
+          <w:bCs/>
+          <w:color w:val="00B050"/>
+        </w:rPr>
+        <w:t xml:space="preserve">//we add permission of azure storage account &gt; container with set access tier to </w:t>
+      </w:r>
+      <w:proofErr w:type="spellStart"/>
+      <w:r>
+        <w:rPr>
+          <w:rFonts w:asciiTheme="minorBidi" w:hAnsiTheme="minorBidi"/>
+          <w:b/>
+          <w:bCs/>
+          <w:color w:val="00B050"/>
+        </w:rPr>
+        <w:t>publich</w:t>
+      </w:r>
+      <w:proofErr w:type="spellEnd"/>
+      <w:r>
+        <w:rPr>
+          <w:rFonts w:asciiTheme="minorBidi" w:hAnsiTheme="minorBidi"/>
+          <w:b/>
+          <w:bCs/>
+          <w:color w:val="00B050"/>
+        </w:rPr>
+        <w:t xml:space="preserve"> //access to blob</w:t>
       </w:r>
       <w:r>
         <w:rPr>
@@ -412,6 +788,7 @@
         </w:rPr>
         <w:t xml:space="preserve"> to </w:t>
       </w:r>
+      <w:proofErr w:type="spellStart"/>
       <w:r>
         <w:rPr>
           <w:rFonts w:asciiTheme="minorBidi" w:hAnsiTheme="minorBidi"/>
@@ -421,6 +798,7 @@
         </w:rPr>
         <w:t>anonomous</w:t>
       </w:r>
+      <w:proofErr w:type="spellEnd"/>
       <w:r>
         <w:rPr>
           <w:rFonts w:asciiTheme="minorBidi" w:hAnsiTheme="minorBidi"/>
@@ -439,13 +817,61 @@
           <w:bCs/>
         </w:rPr>
       </w:pPr>
-      <w:r>
-        <w:rPr>
-          <w:rFonts w:asciiTheme="minorBidi" w:hAnsiTheme="minorBidi"/>
-          <w:b/>
-          <w:bCs/>
-        </w:rPr>
-        <w:t>az storage container set-permission --account-name $storageaccountname --name $containername --public-access blob</w:t>
+      <w:proofErr w:type="spellStart"/>
+      <w:proofErr w:type="gramStart"/>
+      <w:r>
+        <w:rPr>
+          <w:rFonts w:asciiTheme="minorBidi" w:hAnsiTheme="minorBidi"/>
+          <w:b/>
+          <w:bCs/>
+        </w:rPr>
+        <w:t>az</w:t>
+      </w:r>
+      <w:proofErr w:type="spellEnd"/>
+      <w:proofErr w:type="gramEnd"/>
+      <w:r>
+        <w:rPr>
+          <w:rFonts w:asciiTheme="minorBidi" w:hAnsiTheme="minorBidi"/>
+          <w:b/>
+          <w:bCs/>
+        </w:rPr>
+        <w:t xml:space="preserve"> storage container set-permission --account-name $</w:t>
+      </w:r>
+      <w:proofErr w:type="spellStart"/>
+      <w:r>
+        <w:rPr>
+          <w:rFonts w:asciiTheme="minorBidi" w:hAnsiTheme="minorBidi"/>
+          <w:b/>
+          <w:bCs/>
+        </w:rPr>
+        <w:t>storageaccountname</w:t>
+      </w:r>
+      <w:proofErr w:type="spellEnd"/>
+      <w:r>
+        <w:rPr>
+          <w:rFonts w:asciiTheme="minorBidi" w:hAnsiTheme="minorBidi"/>
+          <w:b/>
+          <w:bCs/>
+        </w:rPr>
+        <w:t xml:space="preserve"> --name $</w:t>
+      </w:r>
+      <w:proofErr w:type="spellStart"/>
+      <w:r>
+        <w:rPr>
+          <w:rFonts w:asciiTheme="minorBidi" w:hAnsiTheme="minorBidi"/>
+          <w:b/>
+          <w:bCs/>
+        </w:rPr>
+        <w:t>containername</w:t>
+      </w:r>
+      <w:proofErr w:type="spellEnd"/>
+      <w:r>
+        <w:rPr>
+          <w:rFonts w:asciiTheme="minorBidi" w:hAnsiTheme="minorBidi"/>
+          <w:b/>
+          <w:bCs/>
+        </w:rPr>
+        <w:t xml:space="preserve"> --public-access blob</w:t>
       </w:r>
     </w:p>
     <w:p>
@@ -475,13 +901,61 @@
           <w:bCs/>
         </w:rPr>
       </w:pPr>
-      <w:r>
-        <w:rPr>
-          <w:rFonts w:asciiTheme="minorBidi" w:hAnsiTheme="minorBidi"/>
-          <w:b/>
-          <w:bCs/>
-        </w:rPr>
-        <w:t>az storage blob list --account-name $storageaccountname --container-name $containername --output table</w:t>
+      <w:proofErr w:type="spellStart"/>
+      <w:proofErr w:type="gramStart"/>
+      <w:r>
+        <w:rPr>
+          <w:rFonts w:asciiTheme="minorBidi" w:hAnsiTheme="minorBidi"/>
+          <w:b/>
+          <w:bCs/>
+        </w:rPr>
+        <w:t>az</w:t>
+      </w:r>
+      <w:proofErr w:type="spellEnd"/>
+      <w:proofErr w:type="gramEnd"/>
+      <w:r>
+        <w:rPr>
+          <w:rFonts w:asciiTheme="minorBidi" w:hAnsiTheme="minorBidi"/>
+          <w:b/>
+          <w:bCs/>
+        </w:rPr>
+        <w:t xml:space="preserve"> storage blob list --account-name $</w:t>
+      </w:r>
+      <w:proofErr w:type="spellStart"/>
+      <w:r>
+        <w:rPr>
+          <w:rFonts w:asciiTheme="minorBidi" w:hAnsiTheme="minorBidi"/>
+          <w:b/>
+          <w:bCs/>
+        </w:rPr>
+        <w:t>storageaccountname</w:t>
+      </w:r>
+      <w:proofErr w:type="spellEnd"/>
+      <w:r>
+        <w:rPr>
+          <w:rFonts w:asciiTheme="minorBidi" w:hAnsiTheme="minorBidi"/>
+          <w:b/>
+          <w:bCs/>
+        </w:rPr>
+        <w:t xml:space="preserve"> --container-name $</w:t>
+      </w:r>
+      <w:proofErr w:type="spellStart"/>
+      <w:r>
+        <w:rPr>
+          <w:rFonts w:asciiTheme="minorBidi" w:hAnsiTheme="minorBidi"/>
+          <w:b/>
+          <w:bCs/>
+        </w:rPr>
+        <w:t>containername</w:t>
+      </w:r>
+      <w:proofErr w:type="spellEnd"/>
+      <w:r>
+        <w:rPr>
+          <w:rFonts w:asciiTheme="minorBidi" w:hAnsiTheme="minorBidi"/>
+          <w:b/>
+          <w:bCs/>
+        </w:rPr>
+        <w:t xml:space="preserve"> --output table</w:t>
       </w:r>
     </w:p>
     <w:p>
@@ -511,13 +985,61 @@
           <w:bCs/>
         </w:rPr>
       </w:pPr>
-      <w:r>
-        <w:rPr>
-          <w:rFonts w:asciiTheme="minorBidi" w:hAnsiTheme="minorBidi"/>
-          <w:b/>
-          <w:bCs/>
-        </w:rPr>
-        <w:t>az storage blob download --account-name $storageaccountname --container-name $containername --name newSample.txt --file downloadSample.tx</w:t>
+      <w:proofErr w:type="spellStart"/>
+      <w:proofErr w:type="gramStart"/>
+      <w:r>
+        <w:rPr>
+          <w:rFonts w:asciiTheme="minorBidi" w:hAnsiTheme="minorBidi"/>
+          <w:b/>
+          <w:bCs/>
+        </w:rPr>
+        <w:t>az</w:t>
+      </w:r>
+      <w:proofErr w:type="spellEnd"/>
+      <w:proofErr w:type="gramEnd"/>
+      <w:r>
+        <w:rPr>
+          <w:rFonts w:asciiTheme="minorBidi" w:hAnsiTheme="minorBidi"/>
+          <w:b/>
+          <w:bCs/>
+        </w:rPr>
+        <w:t xml:space="preserve"> storage blob download --account-name $</w:t>
+      </w:r>
+      <w:proofErr w:type="spellStart"/>
+      <w:r>
+        <w:rPr>
+          <w:rFonts w:asciiTheme="minorBidi" w:hAnsiTheme="minorBidi"/>
+          <w:b/>
+          <w:bCs/>
+        </w:rPr>
+        <w:t>storageaccountname</w:t>
+      </w:r>
+      <w:proofErr w:type="spellEnd"/>
+      <w:r>
+        <w:rPr>
+          <w:rFonts w:asciiTheme="minorBidi" w:hAnsiTheme="minorBidi"/>
+          <w:b/>
+          <w:bCs/>
+        </w:rPr>
+        <w:t xml:space="preserve"> --container-name $</w:t>
+      </w:r>
+      <w:proofErr w:type="spellStart"/>
+      <w:r>
+        <w:rPr>
+          <w:rFonts w:asciiTheme="minorBidi" w:hAnsiTheme="minorBidi"/>
+          <w:b/>
+          <w:bCs/>
+        </w:rPr>
+        <w:t>containername</w:t>
+      </w:r>
+      <w:proofErr w:type="spellEnd"/>
+      <w:r>
+        <w:rPr>
+          <w:rFonts w:asciiTheme="minorBidi" w:hAnsiTheme="minorBidi"/>
+          <w:b/>
+          <w:bCs/>
+        </w:rPr>
+        <w:t xml:space="preserve"> --name newSample.txt --file downloadSample.tx</w:t>
       </w:r>
       <w:r>
         <w:rPr>
@@ -527,6 +1049,1418 @@
         </w:rPr>
         <w:t>t</w:t>
       </w:r>
+    </w:p>
+    <w:p>
+      <w:pPr>
+        <w:rPr>
+          <w:rFonts w:asciiTheme="minorBidi" w:hAnsiTheme="minorBidi"/>
+          <w:b/>
+          <w:bCs/>
+        </w:rPr>
+      </w:pPr>
+      <w:proofErr w:type="gramStart"/>
+      <w:r>
+        <w:rPr>
+          <w:rFonts w:asciiTheme="minorBidi" w:hAnsiTheme="minorBidi"/>
+          <w:b/>
+          <w:bCs/>
+        </w:rPr>
+        <w:lastRenderedPageBreak/>
+        <w:t>set</w:t>
+      </w:r>
+      <w:proofErr w:type="gramEnd"/>
+      <w:r>
+        <w:rPr>
+          <w:rFonts w:asciiTheme="minorBidi" w:hAnsiTheme="minorBidi"/>
+          <w:b/>
+          <w:bCs/>
+        </w:rPr>
+        <w:t xml:space="preserve"> </w:t>
+      </w:r>
+      <w:proofErr w:type="spellStart"/>
+      <w:r>
+        <w:rPr>
+          <w:rFonts w:asciiTheme="minorBidi" w:hAnsiTheme="minorBidi"/>
+          <w:b/>
+          <w:bCs/>
+        </w:rPr>
+        <w:t>resourcegroup</w:t>
+      </w:r>
+      <w:proofErr w:type="spellEnd"/>
+      <w:r>
+        <w:rPr>
+          <w:rFonts w:asciiTheme="minorBidi" w:hAnsiTheme="minorBidi"/>
+          <w:b/>
+          <w:bCs/>
+        </w:rPr>
+        <w:t>=</w:t>
+      </w:r>
+      <w:r>
+        <w:rPr>
+          <w:rFonts w:asciiTheme="minorBidi" w:hAnsiTheme="minorBidi"/>
+          <w:b/>
+          <w:bCs/>
+        </w:rPr>
+        <w:t>"</w:t>
+      </w:r>
+      <w:proofErr w:type="spellStart"/>
+      <w:r>
+        <w:rPr>
+          <w:rFonts w:asciiTheme="minorBidi" w:hAnsiTheme="minorBidi"/>
+          <w:b/>
+          <w:bCs/>
+        </w:rPr>
+        <w:t>DefaultResourceGroup</w:t>
+      </w:r>
+      <w:proofErr w:type="spellEnd"/>
+      <w:r>
+        <w:rPr>
+          <w:rFonts w:asciiTheme="minorBidi" w:hAnsiTheme="minorBidi"/>
+          <w:b/>
+          <w:bCs/>
+        </w:rPr>
+        <w:t>-WEU"</w:t>
+      </w:r>
+    </w:p>
+    <w:p>
+      <w:pPr>
+        <w:rPr>
+          <w:rFonts w:asciiTheme="minorBidi" w:hAnsiTheme="minorBidi"/>
+          <w:b/>
+          <w:bCs/>
+        </w:rPr>
+      </w:pPr>
+      <w:proofErr w:type="gramStart"/>
+      <w:r>
+        <w:rPr>
+          <w:rFonts w:asciiTheme="minorBidi" w:hAnsiTheme="minorBidi"/>
+          <w:b/>
+          <w:bCs/>
+        </w:rPr>
+        <w:t>set</w:t>
+      </w:r>
+      <w:proofErr w:type="gramEnd"/>
+      <w:r>
+        <w:rPr>
+          <w:rFonts w:asciiTheme="minorBidi" w:hAnsiTheme="minorBidi"/>
+          <w:b/>
+          <w:bCs/>
+        </w:rPr>
+        <w:t xml:space="preserve"> </w:t>
+      </w:r>
+      <w:r>
+        <w:rPr>
+          <w:rFonts w:asciiTheme="minorBidi" w:hAnsiTheme="minorBidi"/>
+          <w:b/>
+          <w:bCs/>
+        </w:rPr>
+        <w:t>location=</w:t>
+      </w:r>
+      <w:r>
+        <w:rPr>
+          <w:rFonts w:asciiTheme="minorBidi" w:hAnsiTheme="minorBidi"/>
+          <w:b/>
+          <w:bCs/>
+        </w:rPr>
+        <w:t>"</w:t>
+      </w:r>
+      <w:proofErr w:type="spellStart"/>
+      <w:r>
+        <w:rPr>
+          <w:rFonts w:asciiTheme="minorBidi" w:hAnsiTheme="minorBidi"/>
+          <w:b/>
+          <w:bCs/>
+        </w:rPr>
+        <w:t>WestEurope</w:t>
+      </w:r>
+      <w:proofErr w:type="spellEnd"/>
+      <w:r>
+        <w:rPr>
+          <w:rFonts w:asciiTheme="minorBidi" w:hAnsiTheme="minorBidi"/>
+          <w:b/>
+          <w:bCs/>
+        </w:rPr>
+        <w:t>"</w:t>
+      </w:r>
+    </w:p>
+    <w:p>
+      <w:pPr>
+        <w:rPr>
+          <w:rFonts w:asciiTheme="minorBidi" w:hAnsiTheme="minorBidi"/>
+          <w:b/>
+          <w:bCs/>
+        </w:rPr>
+      </w:pPr>
+      <w:proofErr w:type="gramStart"/>
+      <w:r>
+        <w:rPr>
+          <w:rFonts w:asciiTheme="minorBidi" w:hAnsiTheme="minorBidi"/>
+          <w:b/>
+          <w:bCs/>
+        </w:rPr>
+        <w:t>set</w:t>
+      </w:r>
+      <w:proofErr w:type="gramEnd"/>
+      <w:r>
+        <w:rPr>
+          <w:rFonts w:asciiTheme="minorBidi" w:hAnsiTheme="minorBidi"/>
+          <w:b/>
+          <w:bCs/>
+        </w:rPr>
+        <w:t xml:space="preserve"> </w:t>
+      </w:r>
+      <w:proofErr w:type="spellStart"/>
+      <w:r>
+        <w:rPr>
+          <w:rFonts w:asciiTheme="minorBidi" w:hAnsiTheme="minorBidi"/>
+          <w:b/>
+          <w:bCs/>
+        </w:rPr>
+        <w:t>resourceplan</w:t>
+      </w:r>
+      <w:proofErr w:type="spellEnd"/>
+      <w:r>
+        <w:rPr>
+          <w:rFonts w:asciiTheme="minorBidi" w:hAnsiTheme="minorBidi"/>
+          <w:b/>
+          <w:bCs/>
+        </w:rPr>
+        <w:t>=</w:t>
+      </w:r>
+      <w:r>
+        <w:rPr>
+          <w:rFonts w:asciiTheme="minorBidi" w:hAnsiTheme="minorBidi"/>
+          <w:b/>
+          <w:bCs/>
+        </w:rPr>
+        <w:t>"</w:t>
+      </w:r>
+      <w:proofErr w:type="spellStart"/>
+      <w:r>
+        <w:rPr>
+          <w:rFonts w:asciiTheme="minorBidi" w:hAnsiTheme="minorBidi"/>
+          <w:b/>
+          <w:bCs/>
+        </w:rPr>
+        <w:t>Standard_LRS</w:t>
+      </w:r>
+      <w:proofErr w:type="spellEnd"/>
+      <w:r>
+        <w:rPr>
+          <w:rFonts w:asciiTheme="minorBidi" w:hAnsiTheme="minorBidi"/>
+          <w:b/>
+          <w:bCs/>
+        </w:rPr>
+        <w:t>"</w:t>
+      </w:r>
+    </w:p>
+    <w:p>
+      <w:pPr>
+        <w:rPr>
+          <w:rFonts w:asciiTheme="minorBidi" w:hAnsiTheme="minorBidi"/>
+          <w:b/>
+          <w:bCs/>
+        </w:rPr>
+      </w:pPr>
+      <w:proofErr w:type="gramStart"/>
+      <w:r>
+        <w:rPr>
+          <w:rFonts w:asciiTheme="minorBidi" w:hAnsiTheme="minorBidi"/>
+          <w:b/>
+          <w:bCs/>
+        </w:rPr>
+        <w:t>set</w:t>
+      </w:r>
+      <w:proofErr w:type="gramEnd"/>
+      <w:r>
+        <w:rPr>
+          <w:rFonts w:asciiTheme="minorBidi" w:hAnsiTheme="minorBidi"/>
+          <w:b/>
+          <w:bCs/>
+        </w:rPr>
+        <w:t xml:space="preserve"> </w:t>
+      </w:r>
+      <w:proofErr w:type="spellStart"/>
+      <w:r>
+        <w:rPr>
+          <w:rFonts w:asciiTheme="minorBidi" w:hAnsiTheme="minorBidi"/>
+          <w:b/>
+          <w:bCs/>
+        </w:rPr>
+        <w:t>storageaccountname</w:t>
+      </w:r>
+      <w:proofErr w:type="spellEnd"/>
+      <w:r>
+        <w:rPr>
+          <w:rFonts w:asciiTheme="minorBidi" w:hAnsiTheme="minorBidi"/>
+          <w:b/>
+          <w:bCs/>
+        </w:rPr>
+        <w:t>=</w:t>
+      </w:r>
+      <w:r>
+        <w:rPr>
+          <w:rFonts w:asciiTheme="minorBidi" w:hAnsiTheme="minorBidi"/>
+          <w:b/>
+          <w:bCs/>
+        </w:rPr>
+        <w:t>"</w:t>
+      </w:r>
+      <w:proofErr w:type="spellStart"/>
+      <w:r>
+        <w:rPr>
+          <w:rFonts w:asciiTheme="minorBidi" w:hAnsiTheme="minorBidi"/>
+          <w:b/>
+          <w:bCs/>
+        </w:rPr>
+        <w:t>sampleaccountname</w:t>
+      </w:r>
+      <w:proofErr w:type="spellEnd"/>
+      <w:r>
+        <w:rPr>
+          <w:rFonts w:asciiTheme="minorBidi" w:hAnsiTheme="minorBidi"/>
+          <w:b/>
+          <w:bCs/>
+        </w:rPr>
+        <w:t>"</w:t>
+      </w:r>
+    </w:p>
+    <w:p>
+      <w:pPr>
+        <w:rPr>
+          <w:rFonts w:asciiTheme="minorBidi" w:hAnsiTheme="minorBidi"/>
+          <w:b/>
+          <w:bCs/>
+        </w:rPr>
+      </w:pPr>
+      <w:proofErr w:type="gramStart"/>
+      <w:r>
+        <w:rPr>
+          <w:rFonts w:asciiTheme="minorBidi" w:hAnsiTheme="minorBidi"/>
+          <w:b/>
+          <w:bCs/>
+        </w:rPr>
+        <w:t>set</w:t>
+      </w:r>
+      <w:proofErr w:type="gramEnd"/>
+      <w:r>
+        <w:rPr>
+          <w:rFonts w:asciiTheme="minorBidi" w:hAnsiTheme="minorBidi"/>
+          <w:b/>
+          <w:bCs/>
+        </w:rPr>
+        <w:t xml:space="preserve"> </w:t>
+      </w:r>
+      <w:proofErr w:type="spellStart"/>
+      <w:r>
+        <w:rPr>
+          <w:rFonts w:asciiTheme="minorBidi" w:hAnsiTheme="minorBidi"/>
+          <w:b/>
+          <w:bCs/>
+        </w:rPr>
+        <w:t>containername</w:t>
+      </w:r>
+      <w:proofErr w:type="spellEnd"/>
+      <w:r>
+        <w:rPr>
+          <w:rFonts w:asciiTheme="minorBidi" w:hAnsiTheme="minorBidi"/>
+          <w:b/>
+          <w:bCs/>
+        </w:rPr>
+        <w:t>=</w:t>
+      </w:r>
+      <w:r>
+        <w:rPr>
+          <w:rFonts w:asciiTheme="minorBidi" w:hAnsiTheme="minorBidi"/>
+          <w:b/>
+          <w:bCs/>
+        </w:rPr>
+        <w:t>"</w:t>
+      </w:r>
+      <w:proofErr w:type="spellStart"/>
+      <w:r>
+        <w:rPr>
+          <w:rFonts w:asciiTheme="minorBidi" w:hAnsiTheme="minorBidi"/>
+          <w:b/>
+          <w:bCs/>
+        </w:rPr>
+        <w:t>samplecontainer</w:t>
+      </w:r>
+      <w:proofErr w:type="spellEnd"/>
+      <w:r>
+        <w:rPr>
+          <w:rFonts w:asciiTheme="minorBidi" w:hAnsiTheme="minorBidi"/>
+          <w:b/>
+          <w:bCs/>
+        </w:rPr>
+        <w:t>"</w:t>
+      </w:r>
+    </w:p>
+    <w:p>
+      <w:pPr>
+        <w:rPr>
+          <w:rFonts w:asciiTheme="minorBidi" w:hAnsiTheme="minorBidi"/>
+          <w:b/>
+          <w:bCs/>
+        </w:rPr>
+      </w:pPr>
+      <w:proofErr w:type="gramStart"/>
+      <w:r>
+        <w:rPr>
+          <w:rFonts w:asciiTheme="minorBidi" w:hAnsiTheme="minorBidi"/>
+          <w:b/>
+          <w:bCs/>
+        </w:rPr>
+        <w:t>echo</w:t>
+      </w:r>
+      <w:proofErr w:type="gramEnd"/>
+      <w:r>
+        <w:rPr>
+          <w:rFonts w:asciiTheme="minorBidi" w:hAnsiTheme="minorBidi"/>
+          <w:b/>
+          <w:bCs/>
+        </w:rPr>
+        <w:t xml:space="preserve"> %location%</w:t>
+      </w:r>
+    </w:p>
+    <w:p>
+      <w:pPr>
+        <w:rPr>
+          <w:rFonts w:asciiTheme="minorBidi" w:hAnsiTheme="minorBidi"/>
+          <w:b/>
+          <w:bCs/>
+          <w:color w:val="00B050"/>
+        </w:rPr>
+      </w:pPr>
+      <w:r>
+        <w:rPr>
+          <w:rFonts w:asciiTheme="minorBidi" w:hAnsiTheme="minorBidi"/>
+          <w:b/>
+          <w:bCs/>
+          <w:color w:val="00B050"/>
+        </w:rPr>
+        <w:t xml:space="preserve">//we apply azure login </w:t>
+      </w:r>
+    </w:p>
+    <w:p>
+      <w:pPr>
+        <w:rPr>
+          <w:rFonts w:asciiTheme="minorBidi" w:hAnsiTheme="minorBidi"/>
+          <w:b/>
+          <w:bCs/>
+        </w:rPr>
+      </w:pPr>
+      <w:proofErr w:type="spellStart"/>
+      <w:proofErr w:type="gramStart"/>
+      <w:r>
+        <w:rPr>
+          <w:rFonts w:asciiTheme="minorBidi" w:hAnsiTheme="minorBidi"/>
+          <w:b/>
+          <w:bCs/>
+        </w:rPr>
+        <w:t>az</w:t>
+      </w:r>
+      <w:proofErr w:type="spellEnd"/>
+      <w:proofErr w:type="gramEnd"/>
+      <w:r>
+        <w:rPr>
+          <w:rFonts w:asciiTheme="minorBidi" w:hAnsiTheme="minorBidi"/>
+          <w:b/>
+          <w:bCs/>
+        </w:rPr>
+        <w:t xml:space="preserve"> login</w:t>
+      </w:r>
+    </w:p>
+    <w:p>
+      <w:pPr>
+        <w:rPr>
+          <w:rFonts w:asciiTheme="minorBidi" w:hAnsiTheme="minorBidi"/>
+          <w:b/>
+          <w:bCs/>
+          <w:color w:val="00B050"/>
+        </w:rPr>
+      </w:pPr>
+      <w:r>
+        <w:rPr>
+          <w:rFonts w:asciiTheme="minorBidi" w:hAnsiTheme="minorBidi"/>
+          <w:b/>
+          <w:bCs/>
+          <w:color w:val="00B050"/>
+        </w:rPr>
+        <w:t>//create azure storage account with specify resource group and location and resource //</w:t>
+      </w:r>
+      <w:r>
+        <w:rPr>
+          <w:rFonts w:asciiTheme="minorBidi" w:hAnsiTheme="minorBidi"/>
+          <w:b/>
+          <w:bCs/>
+          <w:color w:val="00B050"/>
+        </w:rPr>
+        <w:t xml:space="preserve">app service </w:t>
+      </w:r>
+      <w:r>
+        <w:rPr>
+          <w:rFonts w:asciiTheme="minorBidi" w:hAnsiTheme="minorBidi"/>
+          <w:b/>
+          <w:bCs/>
+          <w:color w:val="00B050"/>
+        </w:rPr>
+        <w:t>plan</w:t>
+      </w:r>
+    </w:p>
+    <w:p>
+      <w:pPr>
+        <w:rPr>
+          <w:rFonts w:asciiTheme="minorBidi" w:hAnsiTheme="minorBidi"/>
+          <w:b/>
+          <w:bCs/>
+        </w:rPr>
+      </w:pPr>
+      <w:proofErr w:type="spellStart"/>
+      <w:proofErr w:type="gramStart"/>
+      <w:r>
+        <w:rPr>
+          <w:rFonts w:asciiTheme="minorBidi" w:hAnsiTheme="minorBidi"/>
+          <w:b/>
+          <w:bCs/>
+        </w:rPr>
+        <w:t>az</w:t>
+      </w:r>
+      <w:proofErr w:type="spellEnd"/>
+      <w:proofErr w:type="gramEnd"/>
+      <w:r>
+        <w:rPr>
+          <w:rFonts w:asciiTheme="minorBidi" w:hAnsiTheme="minorBidi"/>
+          <w:b/>
+          <w:bCs/>
+        </w:rPr>
+        <w:t xml:space="preserve"> storage account create --name </w:t>
+      </w:r>
+      <w:r>
+        <w:rPr>
+          <w:rFonts w:asciiTheme="minorBidi" w:hAnsiTheme="minorBidi"/>
+          <w:b/>
+          <w:bCs/>
+        </w:rPr>
+        <w:t>%</w:t>
+      </w:r>
+      <w:proofErr w:type="spellStart"/>
+      <w:r>
+        <w:rPr>
+          <w:rFonts w:asciiTheme="minorBidi" w:hAnsiTheme="minorBidi"/>
+          <w:b/>
+          <w:bCs/>
+        </w:rPr>
+        <w:t>stora</w:t>
+      </w:r>
+      <w:r>
+        <w:rPr>
+          <w:rFonts w:asciiTheme="minorBidi" w:hAnsiTheme="minorBidi"/>
+          <w:b/>
+          <w:bCs/>
+        </w:rPr>
+        <w:t>geaccountname</w:t>
+      </w:r>
+      <w:proofErr w:type="spellEnd"/>
+      <w:r>
+        <w:rPr>
+          <w:rFonts w:asciiTheme="minorBidi" w:hAnsiTheme="minorBidi"/>
+          <w:b/>
+          <w:bCs/>
+        </w:rPr>
+        <w:t>%</w:t>
+      </w:r>
+      <w:r>
+        <w:rPr>
+          <w:rFonts w:asciiTheme="minorBidi" w:hAnsiTheme="minorBidi"/>
+          <w:b/>
+          <w:bCs/>
+        </w:rPr>
+        <w:t xml:space="preserve"> --resource-group </w:t>
+      </w:r>
+      <w:r>
+        <w:rPr>
+          <w:rFonts w:asciiTheme="minorBidi" w:hAnsiTheme="minorBidi"/>
+          <w:b/>
+          <w:bCs/>
+        </w:rPr>
+        <w:t>%</w:t>
+      </w:r>
+      <w:proofErr w:type="spellStart"/>
+      <w:r>
+        <w:rPr>
+          <w:rFonts w:asciiTheme="minorBidi" w:hAnsiTheme="minorBidi"/>
+          <w:b/>
+          <w:bCs/>
+        </w:rPr>
+        <w:t>resourcegr</w:t>
+      </w:r>
+      <w:r>
+        <w:rPr>
+          <w:rFonts w:asciiTheme="minorBidi" w:hAnsiTheme="minorBidi"/>
+          <w:b/>
+          <w:bCs/>
+        </w:rPr>
+        <w:t>oup</w:t>
+      </w:r>
+      <w:proofErr w:type="spellEnd"/>
+      <w:r>
+        <w:rPr>
+          <w:rFonts w:asciiTheme="minorBidi" w:hAnsiTheme="minorBidi"/>
+          <w:b/>
+          <w:bCs/>
+        </w:rPr>
+        <w:t>%</w:t>
+      </w:r>
+      <w:r>
+        <w:rPr>
+          <w:rFonts w:asciiTheme="minorBidi" w:hAnsiTheme="minorBidi"/>
+          <w:b/>
+          <w:bCs/>
+        </w:rPr>
+        <w:t xml:space="preserve"> --location </w:t>
+      </w:r>
+      <w:r>
+        <w:rPr>
+          <w:rFonts w:asciiTheme="minorBidi" w:hAnsiTheme="minorBidi"/>
+          <w:b/>
+          <w:bCs/>
+        </w:rPr>
+        <w:t>%</w:t>
+      </w:r>
+      <w:r>
+        <w:rPr>
+          <w:rFonts w:asciiTheme="minorBidi" w:hAnsiTheme="minorBidi"/>
+          <w:b/>
+          <w:bCs/>
+        </w:rPr>
+        <w:t>location</w:t>
+      </w:r>
+      <w:r>
+        <w:rPr>
+          <w:rFonts w:asciiTheme="minorBidi" w:hAnsiTheme="minorBidi"/>
+          <w:b/>
+          <w:bCs/>
+        </w:rPr>
+        <w:t>%</w:t>
+      </w:r>
+      <w:r>
+        <w:rPr>
+          <w:rFonts w:asciiTheme="minorBidi" w:hAnsiTheme="minorBidi"/>
+          <w:b/>
+          <w:bCs/>
+        </w:rPr>
+        <w:t xml:space="preserve"> --</w:t>
+      </w:r>
+      <w:proofErr w:type="spellStart"/>
+      <w:r>
+        <w:rPr>
+          <w:rFonts w:asciiTheme="minorBidi" w:hAnsiTheme="minorBidi"/>
+          <w:b/>
+          <w:bCs/>
+        </w:rPr>
+        <w:t>sku</w:t>
+      </w:r>
+      <w:proofErr w:type="spellEnd"/>
+      <w:r>
+        <w:rPr>
+          <w:rFonts w:asciiTheme="minorBidi" w:hAnsiTheme="minorBidi"/>
+          <w:b/>
+          <w:bCs/>
+        </w:rPr>
+        <w:t xml:space="preserve"> </w:t>
+      </w:r>
+      <w:r>
+        <w:rPr>
+          <w:rFonts w:asciiTheme="minorBidi" w:hAnsiTheme="minorBidi"/>
+          <w:b/>
+          <w:bCs/>
+        </w:rPr>
+        <w:t>%</w:t>
+      </w:r>
+      <w:proofErr w:type="spellStart"/>
+      <w:r>
+        <w:rPr>
+          <w:rFonts w:asciiTheme="minorBidi" w:hAnsiTheme="minorBidi"/>
+          <w:b/>
+          <w:bCs/>
+        </w:rPr>
+        <w:t>resourceplan</w:t>
+      </w:r>
+      <w:proofErr w:type="spellEnd"/>
+      <w:r>
+        <w:rPr>
+          <w:rFonts w:asciiTheme="minorBidi" w:hAnsiTheme="minorBidi"/>
+          <w:b/>
+          <w:bCs/>
+        </w:rPr>
+        <w:t>%</w:t>
+      </w:r>
+      <w:r>
+        <w:rPr>
+          <w:rFonts w:asciiTheme="minorBidi" w:hAnsiTheme="minorBidi"/>
+          <w:b/>
+          <w:bCs/>
+        </w:rPr>
+        <w:t xml:space="preserve"> </w:t>
+      </w:r>
+    </w:p>
+    <w:p>
+      <w:pPr>
+        <w:rPr>
+          <w:rFonts w:asciiTheme="minorBidi" w:hAnsiTheme="minorBidi"/>
+          <w:b/>
+          <w:bCs/>
+          <w:color w:val="00B050"/>
+        </w:rPr>
+      </w:pPr>
+      <w:r>
+        <w:rPr>
+          <w:rFonts w:asciiTheme="minorBidi" w:hAnsiTheme="minorBidi"/>
+          <w:b/>
+          <w:bCs/>
+          <w:color w:val="00B050"/>
+        </w:rPr>
+        <w:t xml:space="preserve">//create azure container with specify azure storage account </w:t>
+      </w:r>
+    </w:p>
+    <w:p>
+      <w:pPr>
+        <w:rPr>
+          <w:rFonts w:asciiTheme="minorBidi" w:hAnsiTheme="minorBidi"/>
+          <w:b/>
+          <w:bCs/>
+        </w:rPr>
+      </w:pPr>
+      <w:proofErr w:type="spellStart"/>
+      <w:proofErr w:type="gramStart"/>
+      <w:r>
+        <w:rPr>
+          <w:rFonts w:asciiTheme="minorBidi" w:hAnsiTheme="minorBidi"/>
+          <w:b/>
+          <w:bCs/>
+        </w:rPr>
+        <w:t>az</w:t>
+      </w:r>
+      <w:proofErr w:type="spellEnd"/>
+      <w:proofErr w:type="gramEnd"/>
+      <w:r>
+        <w:rPr>
+          <w:rFonts w:asciiTheme="minorBidi" w:hAnsiTheme="minorBidi"/>
+          <w:b/>
+          <w:bCs/>
+        </w:rPr>
+        <w:t xml:space="preserve"> storage c</w:t>
+      </w:r>
+      <w:r>
+        <w:rPr>
+          <w:rFonts w:asciiTheme="minorBidi" w:hAnsiTheme="minorBidi"/>
+          <w:b/>
+          <w:bCs/>
+        </w:rPr>
+        <w:t xml:space="preserve">ontainer create --account-name </w:t>
+      </w:r>
+      <w:r>
+        <w:rPr>
+          <w:rFonts w:asciiTheme="minorBidi" w:hAnsiTheme="minorBidi"/>
+          <w:b/>
+          <w:bCs/>
+        </w:rPr>
+        <w:t>%</w:t>
+      </w:r>
+      <w:proofErr w:type="spellStart"/>
+      <w:r>
+        <w:rPr>
+          <w:rFonts w:asciiTheme="minorBidi" w:hAnsiTheme="minorBidi"/>
+          <w:b/>
+          <w:bCs/>
+        </w:rPr>
+        <w:t>storageaccountname</w:t>
+      </w:r>
+      <w:proofErr w:type="spellEnd"/>
+      <w:r>
+        <w:rPr>
+          <w:rFonts w:asciiTheme="minorBidi" w:hAnsiTheme="minorBidi"/>
+          <w:b/>
+          <w:bCs/>
+        </w:rPr>
+        <w:t>%</w:t>
+      </w:r>
+      <w:r>
+        <w:rPr>
+          <w:rFonts w:asciiTheme="minorBidi" w:hAnsiTheme="minorBidi"/>
+          <w:b/>
+          <w:bCs/>
+        </w:rPr>
+        <w:t xml:space="preserve"> --nam</w:t>
+      </w:r>
+      <w:r>
+        <w:rPr>
+          <w:rFonts w:asciiTheme="minorBidi" w:hAnsiTheme="minorBidi"/>
+          <w:b/>
+          <w:bCs/>
+        </w:rPr>
+        <w:t xml:space="preserve">e </w:t>
+      </w:r>
+      <w:r>
+        <w:rPr>
+          <w:rFonts w:asciiTheme="minorBidi" w:hAnsiTheme="minorBidi"/>
+          <w:b/>
+          <w:bCs/>
+        </w:rPr>
+        <w:t>%</w:t>
+      </w:r>
+      <w:proofErr w:type="spellStart"/>
+      <w:r>
+        <w:rPr>
+          <w:rFonts w:asciiTheme="minorBidi" w:hAnsiTheme="minorBidi"/>
+          <w:b/>
+          <w:bCs/>
+        </w:rPr>
+        <w:t>containername</w:t>
+      </w:r>
+      <w:proofErr w:type="spellEnd"/>
+      <w:r>
+        <w:rPr>
+          <w:rFonts w:asciiTheme="minorBidi" w:hAnsiTheme="minorBidi"/>
+          <w:b/>
+          <w:bCs/>
+        </w:rPr>
+        <w:t>%</w:t>
+      </w:r>
+      <w:r>
+        <w:rPr>
+          <w:rFonts w:asciiTheme="minorBidi" w:hAnsiTheme="minorBidi"/>
+          <w:b/>
+          <w:bCs/>
+        </w:rPr>
+        <w:t xml:space="preserve"> </w:t>
+      </w:r>
+    </w:p>
+    <w:p>
+      <w:pPr>
+        <w:rPr>
+          <w:rFonts w:asciiTheme="minorBidi" w:hAnsiTheme="minorBidi"/>
+          <w:b/>
+          <w:bCs/>
+          <w:color w:val="00B050"/>
+        </w:rPr>
+      </w:pPr>
+      <w:r>
+        <w:rPr>
+          <w:rFonts w:asciiTheme="minorBidi" w:hAnsiTheme="minorBidi"/>
+          <w:b/>
+          <w:bCs/>
+          <w:color w:val="00B050"/>
+        </w:rPr>
+        <w:t>//upload blob with specify storage account name with specify container name and //specify the new image name uploaded and the path of the old image exist in azure //</w:t>
+      </w:r>
+      <w:proofErr w:type="spellStart"/>
+      <w:r>
+        <w:rPr>
+          <w:rFonts w:asciiTheme="minorBidi" w:hAnsiTheme="minorBidi"/>
+          <w:b/>
+          <w:bCs/>
+          <w:color w:val="00B050"/>
+        </w:rPr>
+        <w:t>powershell</w:t>
+      </w:r>
+      <w:proofErr w:type="spellEnd"/>
+    </w:p>
+    <w:p>
+      <w:pPr>
+        <w:rPr>
+          <w:rFonts w:asciiTheme="minorBidi" w:hAnsiTheme="minorBidi"/>
+          <w:b/>
+          <w:bCs/>
+        </w:rPr>
+      </w:pPr>
+      <w:proofErr w:type="spellStart"/>
+      <w:proofErr w:type="gramStart"/>
+      <w:r>
+        <w:rPr>
+          <w:rFonts w:asciiTheme="minorBidi" w:hAnsiTheme="minorBidi"/>
+          <w:b/>
+          <w:bCs/>
+        </w:rPr>
+        <w:t>az</w:t>
+      </w:r>
+      <w:proofErr w:type="spellEnd"/>
+      <w:proofErr w:type="gramEnd"/>
+      <w:r>
+        <w:rPr>
+          <w:rFonts w:asciiTheme="minorBidi" w:hAnsiTheme="minorBidi"/>
+          <w:b/>
+          <w:bCs/>
+        </w:rPr>
+        <w:t xml:space="preserve"> stor</w:t>
+      </w:r>
+      <w:r>
+        <w:rPr>
+          <w:rFonts w:asciiTheme="minorBidi" w:hAnsiTheme="minorBidi"/>
+          <w:b/>
+          <w:bCs/>
+        </w:rPr>
+        <w:t xml:space="preserve">age blob upload --account-name </w:t>
+      </w:r>
+      <w:r>
+        <w:rPr>
+          <w:rFonts w:asciiTheme="minorBidi" w:hAnsiTheme="minorBidi"/>
+          <w:b/>
+          <w:bCs/>
+        </w:rPr>
+        <w:t>%</w:t>
+      </w:r>
+      <w:proofErr w:type="spellStart"/>
+      <w:r>
+        <w:rPr>
+          <w:rFonts w:asciiTheme="minorBidi" w:hAnsiTheme="minorBidi"/>
+          <w:b/>
+          <w:bCs/>
+        </w:rPr>
+        <w:t>storageaccountname</w:t>
+      </w:r>
+      <w:proofErr w:type="spellEnd"/>
+      <w:r>
+        <w:rPr>
+          <w:rFonts w:asciiTheme="minorBidi" w:hAnsiTheme="minorBidi"/>
+          <w:b/>
+          <w:bCs/>
+        </w:rPr>
+        <w:t>%</w:t>
+      </w:r>
+      <w:r>
+        <w:rPr>
+          <w:rFonts w:asciiTheme="minorBidi" w:hAnsiTheme="minorBidi"/>
+          <w:b/>
+          <w:bCs/>
+        </w:rPr>
+        <w:t xml:space="preserve"> </w:t>
+      </w:r>
+      <w:r>
+        <w:rPr>
+          <w:rFonts w:asciiTheme="minorBidi" w:hAnsiTheme="minorBidi"/>
+          <w:b/>
+          <w:bCs/>
+        </w:rPr>
+        <w:t xml:space="preserve">--container-name </w:t>
+      </w:r>
+      <w:r>
+        <w:rPr>
+          <w:rFonts w:asciiTheme="minorBidi" w:hAnsiTheme="minorBidi"/>
+          <w:b/>
+          <w:bCs/>
+        </w:rPr>
+        <w:t>%</w:t>
+      </w:r>
+      <w:proofErr w:type="spellStart"/>
+      <w:r>
+        <w:rPr>
+          <w:rFonts w:asciiTheme="minorBidi" w:hAnsiTheme="minorBidi"/>
+          <w:b/>
+          <w:bCs/>
+        </w:rPr>
+        <w:t>containername</w:t>
+      </w:r>
+      <w:proofErr w:type="spellEnd"/>
+      <w:r>
+        <w:rPr>
+          <w:rFonts w:asciiTheme="minorBidi" w:hAnsiTheme="minorBidi"/>
+          <w:b/>
+          <w:bCs/>
+        </w:rPr>
+        <w:t>%</w:t>
+      </w:r>
+      <w:r>
+        <w:rPr>
+          <w:rFonts w:asciiTheme="minorBidi" w:hAnsiTheme="minorBidi"/>
+          <w:b/>
+          <w:bCs/>
+        </w:rPr>
+        <w:t xml:space="preserve"> --name newsample.txt --file sample.txt</w:t>
+      </w:r>
+    </w:p>
+    <w:p>
+      <w:pPr>
+        <w:rPr>
+          <w:rFonts w:asciiTheme="minorBidi" w:hAnsiTheme="minorBidi"/>
+          <w:b/>
+          <w:bCs/>
+          <w:color w:val="00B050"/>
+        </w:rPr>
+      </w:pPr>
+      <w:r>
+        <w:rPr>
+          <w:rFonts w:asciiTheme="minorBidi" w:hAnsiTheme="minorBidi"/>
+          <w:b/>
+          <w:bCs/>
+          <w:color w:val="00B050"/>
+        </w:rPr>
+        <w:t xml:space="preserve">//we add permission of azure storage account &gt; container with set access tier to </w:t>
+      </w:r>
+      <w:proofErr w:type="spellStart"/>
+      <w:r>
+        <w:rPr>
+          <w:rFonts w:asciiTheme="minorBidi" w:hAnsiTheme="minorBidi"/>
+          <w:b/>
+          <w:bCs/>
+          <w:color w:val="00B050"/>
+        </w:rPr>
+        <w:t>publich</w:t>
+      </w:r>
+      <w:proofErr w:type="spellEnd"/>
+      <w:r>
+        <w:rPr>
+          <w:rFonts w:asciiTheme="minorBidi" w:hAnsiTheme="minorBidi"/>
+          <w:b/>
+          <w:bCs/>
+          <w:color w:val="00B050"/>
+        </w:rPr>
+        <w:t xml:space="preserve"> //access to blob</w:t>
+      </w:r>
+      <w:r>
+        <w:rPr>
+          <w:rFonts w:asciiTheme="minorBidi" w:hAnsiTheme="minorBidi"/>
+          <w:b/>
+          <w:bCs/>
+          <w:color w:val="00B050"/>
+        </w:rPr>
+        <w:t xml:space="preserve"> to </w:t>
+      </w:r>
+      <w:proofErr w:type="spellStart"/>
+      <w:r>
+        <w:rPr>
+          <w:rFonts w:asciiTheme="minorBidi" w:hAnsiTheme="minorBidi"/>
+          <w:b/>
+          <w:bCs/>
+          <w:color w:val="00B050"/>
+        </w:rPr>
+        <w:t>anonomous</w:t>
+      </w:r>
+      <w:proofErr w:type="spellEnd"/>
+      <w:r>
+        <w:rPr>
+          <w:rFonts w:asciiTheme="minorBidi" w:hAnsiTheme="minorBidi"/>
+          <w:b/>
+          <w:bCs/>
+          <w:color w:val="00B050"/>
+        </w:rPr>
+        <w:t xml:space="preserve"> users</w:t>
+      </w:r>
+    </w:p>
+    <w:p>
+      <w:pPr>
+        <w:rPr>
+          <w:rFonts w:asciiTheme="minorBidi" w:hAnsiTheme="minorBidi"/>
+          <w:b/>
+          <w:bCs/>
+        </w:rPr>
+      </w:pPr>
+      <w:proofErr w:type="spellStart"/>
+      <w:proofErr w:type="gramStart"/>
+      <w:r>
+        <w:rPr>
+          <w:rFonts w:asciiTheme="minorBidi" w:hAnsiTheme="minorBidi"/>
+          <w:b/>
+          <w:bCs/>
+        </w:rPr>
+        <w:t>az</w:t>
+      </w:r>
+      <w:proofErr w:type="spellEnd"/>
+      <w:proofErr w:type="gramEnd"/>
+      <w:r>
+        <w:rPr>
+          <w:rFonts w:asciiTheme="minorBidi" w:hAnsiTheme="minorBidi"/>
+          <w:b/>
+          <w:bCs/>
+        </w:rPr>
+        <w:t xml:space="preserve"> storage container</w:t>
+      </w:r>
+      <w:r>
+        <w:rPr>
+          <w:rFonts w:asciiTheme="minorBidi" w:hAnsiTheme="minorBidi"/>
+          <w:b/>
+          <w:bCs/>
+        </w:rPr>
+        <w:t xml:space="preserve"> set-permission --account-name </w:t>
+      </w:r>
+      <w:r>
+        <w:rPr>
+          <w:rFonts w:asciiTheme="minorBidi" w:hAnsiTheme="minorBidi"/>
+          <w:b/>
+          <w:bCs/>
+        </w:rPr>
+        <w:t>%</w:t>
+      </w:r>
+      <w:proofErr w:type="spellStart"/>
+      <w:r>
+        <w:rPr>
+          <w:rFonts w:asciiTheme="minorBidi" w:hAnsiTheme="minorBidi"/>
+          <w:b/>
+          <w:bCs/>
+        </w:rPr>
+        <w:t>storagea</w:t>
+      </w:r>
+      <w:r>
+        <w:rPr>
+          <w:rFonts w:asciiTheme="minorBidi" w:hAnsiTheme="minorBidi"/>
+          <w:b/>
+          <w:bCs/>
+        </w:rPr>
+        <w:t>ccountname</w:t>
+      </w:r>
+      <w:proofErr w:type="spellEnd"/>
+      <w:r>
+        <w:rPr>
+          <w:rFonts w:asciiTheme="minorBidi" w:hAnsiTheme="minorBidi"/>
+          <w:b/>
+          <w:bCs/>
+        </w:rPr>
+        <w:t>%</w:t>
+      </w:r>
+      <w:r>
+        <w:rPr>
+          <w:rFonts w:asciiTheme="minorBidi" w:hAnsiTheme="minorBidi"/>
+          <w:b/>
+          <w:bCs/>
+        </w:rPr>
+        <w:t xml:space="preserve"> --name </w:t>
+      </w:r>
+      <w:r>
+        <w:rPr>
+          <w:rFonts w:asciiTheme="minorBidi" w:hAnsiTheme="minorBidi"/>
+          <w:b/>
+          <w:bCs/>
+        </w:rPr>
+        <w:t>%</w:t>
+      </w:r>
+      <w:proofErr w:type="spellStart"/>
+      <w:r>
+        <w:rPr>
+          <w:rFonts w:asciiTheme="minorBidi" w:hAnsiTheme="minorBidi"/>
+          <w:b/>
+          <w:bCs/>
+        </w:rPr>
+        <w:t>containername</w:t>
+      </w:r>
+      <w:proofErr w:type="spellEnd"/>
+      <w:r>
+        <w:rPr>
+          <w:rFonts w:asciiTheme="minorBidi" w:hAnsiTheme="minorBidi"/>
+          <w:b/>
+          <w:bCs/>
+        </w:rPr>
+        <w:t>%</w:t>
+      </w:r>
+      <w:r>
+        <w:rPr>
+          <w:rFonts w:asciiTheme="minorBidi" w:hAnsiTheme="minorBidi"/>
+          <w:b/>
+          <w:bCs/>
+        </w:rPr>
+        <w:t xml:space="preserve"> --public-access blob</w:t>
+      </w:r>
+    </w:p>
+    <w:p>
+      <w:pPr>
+        <w:rPr>
+          <w:rFonts w:asciiTheme="minorBidi" w:hAnsiTheme="minorBidi"/>
+          <w:b/>
+          <w:bCs/>
+          <w:color w:val="00B050"/>
+        </w:rPr>
+      </w:pPr>
+      <w:r>
+        <w:rPr>
+          <w:rFonts w:asciiTheme="minorBidi" w:hAnsiTheme="minorBidi"/>
+          <w:b/>
+          <w:bCs/>
+          <w:color w:val="00B050"/>
+        </w:rPr>
+        <w:t>//we get list of document to azure storage &gt; container name to table result</w:t>
+      </w:r>
+    </w:p>
+    <w:p>
+      <w:pPr>
+        <w:rPr>
+          <w:rFonts w:asciiTheme="minorBidi" w:hAnsiTheme="minorBidi"/>
+          <w:b/>
+          <w:bCs/>
+        </w:rPr>
+      </w:pPr>
+      <w:proofErr w:type="spellStart"/>
+      <w:proofErr w:type="gramStart"/>
+      <w:r>
+        <w:rPr>
+          <w:rFonts w:asciiTheme="minorBidi" w:hAnsiTheme="minorBidi"/>
+          <w:b/>
+          <w:bCs/>
+        </w:rPr>
+        <w:t>az</w:t>
+      </w:r>
+      <w:proofErr w:type="spellEnd"/>
+      <w:proofErr w:type="gramEnd"/>
+      <w:r>
+        <w:rPr>
+          <w:rFonts w:asciiTheme="minorBidi" w:hAnsiTheme="minorBidi"/>
+          <w:b/>
+          <w:bCs/>
+        </w:rPr>
+        <w:t xml:space="preserve"> st</w:t>
+      </w:r>
+      <w:r>
+        <w:rPr>
+          <w:rFonts w:asciiTheme="minorBidi" w:hAnsiTheme="minorBidi"/>
+          <w:b/>
+          <w:bCs/>
+        </w:rPr>
+        <w:t xml:space="preserve">orage blob list --account-name </w:t>
+      </w:r>
+      <w:r>
+        <w:rPr>
+          <w:rFonts w:asciiTheme="minorBidi" w:hAnsiTheme="minorBidi"/>
+          <w:b/>
+          <w:bCs/>
+        </w:rPr>
+        <w:t>%</w:t>
+      </w:r>
+      <w:proofErr w:type="spellStart"/>
+      <w:r>
+        <w:rPr>
+          <w:rFonts w:asciiTheme="minorBidi" w:hAnsiTheme="minorBidi"/>
+          <w:b/>
+          <w:bCs/>
+        </w:rPr>
+        <w:t>stora</w:t>
+      </w:r>
+      <w:r>
+        <w:rPr>
+          <w:rFonts w:asciiTheme="minorBidi" w:hAnsiTheme="minorBidi"/>
+          <w:b/>
+          <w:bCs/>
+        </w:rPr>
+        <w:t>geaccountname</w:t>
+      </w:r>
+      <w:proofErr w:type="spellEnd"/>
+      <w:r>
+        <w:rPr>
+          <w:rFonts w:asciiTheme="minorBidi" w:hAnsiTheme="minorBidi"/>
+          <w:b/>
+          <w:bCs/>
+        </w:rPr>
+        <w:t>%</w:t>
+      </w:r>
+      <w:r>
+        <w:rPr>
+          <w:rFonts w:asciiTheme="minorBidi" w:hAnsiTheme="minorBidi"/>
+          <w:b/>
+          <w:bCs/>
+        </w:rPr>
+        <w:t xml:space="preserve"> --container-name </w:t>
+      </w:r>
+      <w:r>
+        <w:rPr>
+          <w:rFonts w:asciiTheme="minorBidi" w:hAnsiTheme="minorBidi"/>
+          <w:b/>
+          <w:bCs/>
+        </w:rPr>
+        <w:t>%</w:t>
+      </w:r>
+      <w:proofErr w:type="spellStart"/>
+      <w:r>
+        <w:rPr>
+          <w:rFonts w:asciiTheme="minorBidi" w:hAnsiTheme="minorBidi"/>
+          <w:b/>
+          <w:bCs/>
+        </w:rPr>
+        <w:t>containername</w:t>
+      </w:r>
+      <w:proofErr w:type="spellEnd"/>
+      <w:r>
+        <w:rPr>
+          <w:rFonts w:asciiTheme="minorBidi" w:hAnsiTheme="minorBidi"/>
+          <w:b/>
+          <w:bCs/>
+        </w:rPr>
+        <w:t>%</w:t>
+      </w:r>
+      <w:r>
+        <w:rPr>
+          <w:rFonts w:asciiTheme="minorBidi" w:hAnsiTheme="minorBidi"/>
+          <w:b/>
+          <w:bCs/>
+        </w:rPr>
+        <w:t xml:space="preserve"> --output table</w:t>
+      </w:r>
+    </w:p>
+    <w:p>
+      <w:pPr>
+        <w:rPr>
+          <w:rFonts w:asciiTheme="minorBidi" w:hAnsiTheme="minorBidi"/>
+          <w:b/>
+          <w:bCs/>
+          <w:color w:val="00B050"/>
+        </w:rPr>
+      </w:pPr>
+      <w:r>
+        <w:rPr>
+          <w:rFonts w:asciiTheme="minorBidi" w:hAnsiTheme="minorBidi"/>
+          <w:b/>
+          <w:bCs/>
+          <w:color w:val="00B050"/>
+        </w:rPr>
+        <w:t>//we apply download blob name with specify the new file name with the downloaded file</w:t>
+      </w:r>
+    </w:p>
+    <w:p>
+      <w:pPr>
+        <w:rPr>
+          <w:rFonts w:asciiTheme="minorBidi" w:hAnsiTheme="minorBidi"/>
+          <w:b/>
+          <w:bCs/>
+        </w:rPr>
+      </w:pPr>
+      <w:proofErr w:type="spellStart"/>
+      <w:proofErr w:type="gramStart"/>
+      <w:r>
+        <w:rPr>
+          <w:rFonts w:asciiTheme="minorBidi" w:hAnsiTheme="minorBidi"/>
+          <w:b/>
+          <w:bCs/>
+        </w:rPr>
+        <w:t>az</w:t>
+      </w:r>
+      <w:proofErr w:type="spellEnd"/>
+      <w:proofErr w:type="gramEnd"/>
+      <w:r>
+        <w:rPr>
+          <w:rFonts w:asciiTheme="minorBidi" w:hAnsiTheme="minorBidi"/>
+          <w:b/>
+          <w:bCs/>
+        </w:rPr>
+        <w:t xml:space="preserve"> storag</w:t>
+      </w:r>
+      <w:r>
+        <w:rPr>
+          <w:rFonts w:asciiTheme="minorBidi" w:hAnsiTheme="minorBidi"/>
+          <w:b/>
+          <w:bCs/>
+        </w:rPr>
+        <w:t xml:space="preserve">e blob download --account-name </w:t>
+      </w:r>
+      <w:r>
+        <w:rPr>
+          <w:rFonts w:asciiTheme="minorBidi" w:hAnsiTheme="minorBidi"/>
+          <w:b/>
+          <w:bCs/>
+        </w:rPr>
+        <w:t>%</w:t>
+      </w:r>
+      <w:proofErr w:type="spellStart"/>
+      <w:r>
+        <w:rPr>
+          <w:rFonts w:asciiTheme="minorBidi" w:hAnsiTheme="minorBidi"/>
+          <w:b/>
+          <w:bCs/>
+        </w:rPr>
+        <w:t>stora</w:t>
+      </w:r>
+      <w:r>
+        <w:rPr>
+          <w:rFonts w:asciiTheme="minorBidi" w:hAnsiTheme="minorBidi"/>
+          <w:b/>
+          <w:bCs/>
+        </w:rPr>
+        <w:t>geaccountname</w:t>
+      </w:r>
+      <w:proofErr w:type="spellEnd"/>
+      <w:r>
+        <w:rPr>
+          <w:rFonts w:asciiTheme="minorBidi" w:hAnsiTheme="minorBidi"/>
+          <w:b/>
+          <w:bCs/>
+        </w:rPr>
+        <w:t>%</w:t>
+      </w:r>
+      <w:r>
+        <w:rPr>
+          <w:rFonts w:asciiTheme="minorBidi" w:hAnsiTheme="minorBidi"/>
+          <w:b/>
+          <w:bCs/>
+        </w:rPr>
+        <w:t xml:space="preserve"> --container-name </w:t>
+      </w:r>
+      <w:r>
+        <w:rPr>
+          <w:rFonts w:asciiTheme="minorBidi" w:hAnsiTheme="minorBidi"/>
+          <w:b/>
+          <w:bCs/>
+        </w:rPr>
+        <w:t>%</w:t>
+      </w:r>
+      <w:proofErr w:type="spellStart"/>
+      <w:r>
+        <w:rPr>
+          <w:rFonts w:asciiTheme="minorBidi" w:hAnsiTheme="minorBidi"/>
+          <w:b/>
+          <w:bCs/>
+        </w:rPr>
+        <w:t>containername</w:t>
+      </w:r>
+      <w:proofErr w:type="spellEnd"/>
+      <w:r>
+        <w:rPr>
+          <w:rFonts w:asciiTheme="minorBidi" w:hAnsiTheme="minorBidi"/>
+          <w:b/>
+          <w:bCs/>
+        </w:rPr>
+        <w:t>%</w:t>
+      </w:r>
+      <w:r>
+        <w:rPr>
+          <w:rFonts w:asciiTheme="minorBidi" w:hAnsiTheme="minorBidi"/>
+          <w:b/>
+          <w:bCs/>
+        </w:rPr>
+        <w:t xml:space="preserve"> --name newSample.txt --file downloadSample.tx</w:t>
+      </w:r>
+      <w:r>
+        <w:rPr>
+          <w:rFonts w:asciiTheme="minorBidi" w:hAnsiTheme="minorBidi"/>
+          <w:b/>
+          <w:bCs/>
+        </w:rPr>
+        <w:t>t</w:t>
+      </w:r>
+    </w:p>
+    <w:p>
+      <w:pPr>
+        <w:rPr>
+          <w:rFonts w:asciiTheme="minorBidi" w:hAnsiTheme="minorBidi"/>
+          <w:b/>
+          <w:bCs/>
+        </w:rPr>
+      </w:pPr>
+    </w:p>
+    <w:p>
+      <w:pPr>
+        <w:rPr>
+          <w:rFonts w:asciiTheme="minorBidi" w:hAnsiTheme="minorBidi"/>
+          <w:b/>
+          <w:bCs/>
+        </w:rPr>
+      </w:pPr>
+    </w:p>
+    <w:p>
+      <w:pPr>
+        <w:rPr>
+          <w:rFonts w:asciiTheme="minorBidi" w:hAnsiTheme="minorBidi"/>
+          <w:b/>
+          <w:bCs/>
+        </w:rPr>
+      </w:pPr>
+      <w:bookmarkStart w:id="0" w:name="_GoBack"/>
+      <w:bookmarkEnd w:id="0"/>
     </w:p>
     <w:sectPr>
       <w:pgSz w:w="12240" w:h="15840"/>
@@ -539,7 +2473,7 @@
 </file>
 
 <file path=word/styles.xml><?xml version="1.0" encoding="utf-8"?>
-<w:styles xmlns:mc="http://schemas.openxmlformats.org/markup-compatibility/2006" xmlns:r="http://schemas.openxmlformats.org/officeDocument/2006/relationships" xmlns:w="http://schemas.openxmlformats.org/wordprocessingml/2006/main" xmlns:w14="http://schemas.microsoft.com/office/word/2010/wordml" xmlns:w15="http://schemas.microsoft.com/office/word/2012/wordml" xmlns:w16cex="http://schemas.microsoft.com/office/word/2018/wordml/cex" xmlns:w16cid="http://schemas.microsoft.com/office/word/2016/wordml/cid" xmlns:w16="http://schemas.microsoft.com/office/word/2018/wordml" xmlns:w16se="http://schemas.microsoft.com/office/word/2015/wordml/symex" mc:Ignorable="w14 w15 w16se w16cid w16 w16cex">
+<w:styles xmlns:mc="http://schemas.openxmlformats.org/markup-compatibility/2006" xmlns:r="http://schemas.openxmlformats.org/officeDocument/2006/relationships" xmlns:w="http://schemas.openxmlformats.org/wordprocessingml/2006/main" xmlns:w14="http://schemas.microsoft.com/office/word/2010/wordml" xmlns:w15="http://schemas.microsoft.com/office/word/2012/wordml" xmlns:w16se="http://schemas.microsoft.com/office/word/2015/wordml/symex" mc:Ignorable="w14 w15 w16se">
   <w:docDefaults>
     <w:rPrDefault>
       <w:rPr>
@@ -555,7 +2489,7 @@
       </w:pPr>
     </w:pPrDefault>
   </w:docDefaults>
-  <w:latentStyles w:defLockedState="0" w:defUIPriority="99" w:defSemiHidden="0" w:defUnhideWhenUsed="0" w:defQFormat="0" w:count="376">
+  <w:latentStyles w:defLockedState="0" w:defUIPriority="99" w:defSemiHidden="0" w:defUnhideWhenUsed="0" w:defQFormat="0" w:count="371">
     <w:lsdException w:name="Normal" w:uiPriority="0" w:qFormat="1"/>
     <w:lsdException w:name="heading 1" w:uiPriority="9" w:qFormat="1"/>
     <w:lsdException w:name="heading 2" w:semiHidden="1" w:uiPriority="9" w:unhideWhenUsed="1" w:qFormat="1"/>
@@ -927,11 +2861,6 @@
     <w:lsdException w:name="List Table 5 Dark Accent 6" w:uiPriority="50"/>
     <w:lsdException w:name="List Table 6 Colorful Accent 6" w:uiPriority="51"/>
     <w:lsdException w:name="List Table 7 Colorful Accent 6" w:uiPriority="52"/>
-    <w:lsdException w:name="Mention" w:semiHidden="1" w:unhideWhenUsed="1"/>
-    <w:lsdException w:name="Smart Hyperlink" w:semiHidden="1" w:unhideWhenUsed="1"/>
-    <w:lsdException w:name="Hashtag" w:semiHidden="1" w:unhideWhenUsed="1"/>
-    <w:lsdException w:name="Unresolved Mention" w:semiHidden="1" w:unhideWhenUsed="1"/>
-    <w:lsdException w:name="Smart Link" w:semiHidden="1" w:unhideWhenUsed="1"/>
   </w:latentStyles>
   <w:style w:type="paragraph" w:default="1" w:styleId="Normal">
     <w:name w:val="Normal"/>
